--- a/app/templates/surat.docx
+++ b/app/templates/surat.docx
@@ -7,7 +7,7 @@
         <w:pStyle w:val="HeaderSurat"/>
       </w:pPr>
       <w:r>
-        <w:t>PEMERINTAH  KABUPATEN  [nama_kab]</w:t>
+        <w:t>PEMERINTAH  KABUPATEN  {vars.kabupaten}</w:t>
       </w:r>
     </w:p>
     <w:p>
@@ -15,7 +15,10 @@
         <w:pStyle w:val="HeaderSurat"/>
       </w:pPr>
       <w:r>
-        <w:t>KECAMATAN [nama_kec]</w:t>
+        <w:t xml:space="preserve">KECAMATAN </w:t>
+      </w:r>
+      <w:r>
+        <w:t>{vars.kecamatan}</w:t>
       </w:r>
     </w:p>
     <w:p>
@@ -31,7 +34,14 @@
           <w:b/>
           <w:bCs/>
         </w:rPr>
-        <w:t>desa [nama_des]</w:t>
+        <w:t xml:space="preserve">desa </w:t>
+      </w:r>
+      <w:r>
+        <w:rPr>
+          <w:b/>
+          <w:bCs/>
+        </w:rPr>
+        <w:t>{vars.desa}</w:t>
       </w:r>
       <w:r>
         <w:rPr>
@@ -57,7 +67,7 @@
           <w:sz w:val="20"/>
           <w:szCs w:val="20"/>
         </w:rPr>
-        <w:t>[alamat_des]</w:t>
+        <w:t>{vars.alamat_desa}</w:t>
       </w:r>
     </w:p>
     <w:p>
@@ -158,7 +168,7 @@
           <w:sz w:val="34"/>
           <w:szCs w:val="34"/>
         </w:rPr>
-        <w:t>[judul_surat]</w:t>
+        <w:t>Surat Keterangan</w:t>
       </w:r>
     </w:p>
     <w:p>
@@ -176,7 +186,7 @@
           <w:sz w:val="22"/>
           <w:szCs w:val="22"/>
         </w:rPr>
-        <w:t>Nomor : [nomor_surat]/[tahun]</w:t>
+        <w:t>Nomor : [nomor_surat]/{vars.tahun}</w:t>
       </w:r>
     </w:p>
     <w:p>
@@ -213,23 +223,87 @@
           <w:sz w:val="22"/>
           <w:szCs w:val="22"/>
         </w:rPr>
-        <w:t xml:space="preserve">[jabatan] </w:t>
-      </w:r>
-      <w:r>
-        <w:rPr>
-          <w:rFonts w:ascii="Bookman Old Style" w:hAnsi="Bookman Old Style"/>
-          <w:sz w:val="22"/>
-          <w:szCs w:val="22"/>
-        </w:rPr>
-        <w:t xml:space="preserve">[nama_des], Kecamatan [nama_kec], Kabupaten [nama_kab], </w:t>
-      </w:r>
-      <w:r>
-        <w:rPr>
-          <w:rFonts w:ascii="Bookman Old Style" w:hAnsi="Bookman Old Style"/>
-          <w:sz w:val="22"/>
-          <w:szCs w:val="22"/>
-        </w:rPr>
-        <w:t xml:space="preserve">Provinsi [nama_provinsi] </w:t>
+        <w:t>{vars.jabatan}</w:t>
+      </w:r>
+      <w:r>
+        <w:rPr>
+          <w:rFonts w:ascii="Bookman Old Style" w:hAnsi="Bookman Old Style"/>
+          <w:sz w:val="22"/>
+          <w:szCs w:val="22"/>
+        </w:rPr>
+        <w:t xml:space="preserve"> </w:t>
+      </w:r>
+      <w:r>
+        <w:rPr>
+          <w:rFonts w:ascii="Bookman Old Style" w:hAnsi="Bookman Old Style"/>
+          <w:sz w:val="22"/>
+          <w:szCs w:val="22"/>
+        </w:rPr>
+        <w:t>{vars.desa}</w:t>
+      </w:r>
+      <w:r>
+        <w:rPr>
+          <w:rFonts w:ascii="Bookman Old Style" w:hAnsi="Bookman Old Style"/>
+          <w:sz w:val="22"/>
+          <w:szCs w:val="22"/>
+        </w:rPr>
+        <w:t xml:space="preserve">, Kecamatan </w:t>
+      </w:r>
+      <w:r>
+        <w:rPr>
+          <w:rFonts w:ascii="Bookman Old Style" w:hAnsi="Bookman Old Style"/>
+          <w:sz w:val="22"/>
+          <w:szCs w:val="22"/>
+        </w:rPr>
+        <w:t>{vars.kecamatan}</w:t>
+      </w:r>
+      <w:r>
+        <w:rPr>
+          <w:rFonts w:ascii="Bookman Old Style" w:hAnsi="Bookman Old Style"/>
+          <w:sz w:val="22"/>
+          <w:szCs w:val="22"/>
+        </w:rPr>
+        <w:t xml:space="preserve">, Kabupaten </w:t>
+      </w:r>
+      <w:r>
+        <w:rPr>
+          <w:rFonts w:ascii="Bookman Old Style" w:hAnsi="Bookman Old Style"/>
+          <w:sz w:val="22"/>
+          <w:szCs w:val="22"/>
+        </w:rPr>
+        <w:t>{vars.kabupaten}</w:t>
+      </w:r>
+      <w:r>
+        <w:rPr>
+          <w:rFonts w:ascii="Bookman Old Style" w:hAnsi="Bookman Old Style"/>
+          <w:sz w:val="22"/>
+          <w:szCs w:val="22"/>
+        </w:rPr>
+        <w:t xml:space="preserve">, </w:t>
+      </w:r>
+      <w:r>
+        <w:rPr>
+          <w:rFonts w:ascii="Bookman Old Style" w:hAnsi="Bookman Old Style"/>
+          <w:sz w:val="22"/>
+          <w:szCs w:val="22"/>
+        </w:rPr>
+        <w:t xml:space="preserve">Provinsi </w:t>
+      </w:r>
+      <w:r>
+        <w:rPr>
+          <w:rFonts w:ascii="Bookman Old Style" w:hAnsi="Bookman Old Style"/>
+          <w:sz w:val="22"/>
+          <w:szCs w:val="22"/>
+        </w:rPr>
+        <w:t>{vars.provinsi}</w:t>
+      </w:r>
+      <w:r>
+        <w:rPr>
+          <w:rFonts w:ascii="Bookman Old Style" w:hAnsi="Bookman Old Style"/>
+          <w:sz w:val="22"/>
+          <w:szCs w:val="22"/>
+        </w:rPr>
+        <w:t xml:space="preserve"> </w:t>
       </w:r>
       <w:r>
         <w:rPr>
@@ -301,7 +375,7 @@
           <w:sz w:val="22"/>
           <w:szCs w:val="22"/>
         </w:rPr>
-        <w:t>{nama</w:t>
+        <w:t>{</w:t>
       </w:r>
       <w:r>
         <w:rPr>
@@ -310,10 +384,26 @@
           <w:sz w:val="22"/>
           <w:szCs w:val="22"/>
         </w:rPr>
+        <w:t>penduduk.</w:t>
+      </w:r>
+      <w:r>
+        <w:rPr>
+          <w:rFonts w:ascii="Bookman Old Style" w:hAnsi="Bookman Old Style"/>
+          <w:b/>
+          <w:sz w:val="22"/>
+          <w:szCs w:val="22"/>
+        </w:rPr>
+        <w:t>nama</w:t>
+      </w:r>
+      <w:r>
+        <w:rPr>
+          <w:rFonts w:ascii="Bookman Old Style" w:hAnsi="Bookman Old Style"/>
+          <w:b/>
+          <w:sz w:val="22"/>
+          <w:szCs w:val="22"/>
+        </w:rPr>
         <w:t>_penduduk</w:t>
       </w:r>
-      <w:bookmarkStart w:id="0" w:name="_GoBack"/>
-      <w:bookmarkEnd w:id="0"/>
       <w:r>
         <w:rPr>
           <w:rFonts w:ascii="Bookman Old Style" w:hAnsi="Bookman Old Style"/>
@@ -373,7 +463,39 @@
           <w:sz w:val="22"/>
           <w:szCs w:val="22"/>
         </w:rPr>
-        <w:t>{tempat_lahir} / {tanggal_lahir}</w:t>
+        <w:t>{</w:t>
+      </w:r>
+      <w:r>
+        <w:rPr>
+          <w:rFonts w:ascii="Bookman Old Style" w:hAnsi="Bookman Old Style"/>
+          <w:sz w:val="22"/>
+          <w:szCs w:val="22"/>
+        </w:rPr>
+        <w:t>penduduk.</w:t>
+      </w:r>
+      <w:r>
+        <w:rPr>
+          <w:rFonts w:ascii="Bookman Old Style" w:hAnsi="Bookman Old Style"/>
+          <w:sz w:val="22"/>
+          <w:szCs w:val="22"/>
+        </w:rPr>
+        <w:t>tempat_lahir} / {</w:t>
+      </w:r>
+      <w:r>
+        <w:rPr>
+          <w:rFonts w:ascii="Bookman Old Style" w:hAnsi="Bookman Old Style"/>
+          <w:sz w:val="22"/>
+          <w:szCs w:val="22"/>
+        </w:rPr>
+        <w:t>penduduk.</w:t>
+      </w:r>
+      <w:r>
+        <w:rPr>
+          <w:rFonts w:ascii="Bookman Old Style" w:hAnsi="Bookman Old Style"/>
+          <w:sz w:val="22"/>
+          <w:szCs w:val="22"/>
+        </w:rPr>
+        <w:t>tanggal_lahir}</w:t>
       </w:r>
     </w:p>
     <w:p>
@@ -469,7 +591,23 @@
           <w:sz w:val="22"/>
           <w:szCs w:val="22"/>
         </w:rPr>
-        <w:t>{kewarganegaraan}</w:t>
+        <w:t>{</w:t>
+      </w:r>
+      <w:r>
+        <w:rPr>
+          <w:rFonts w:ascii="Bookman Old Style" w:hAnsi="Bookman Old Style"/>
+          <w:sz w:val="22"/>
+          <w:szCs w:val="22"/>
+        </w:rPr>
+        <w:t>penduduk.</w:t>
+      </w:r>
+      <w:r>
+        <w:rPr>
+          <w:rFonts w:ascii="Bookman Old Style" w:hAnsi="Bookman Old Style"/>
+          <w:sz w:val="22"/>
+          <w:szCs w:val="22"/>
+        </w:rPr>
+        <w:t>kewarganegaraan}</w:t>
       </w:r>
     </w:p>
     <w:p>
@@ -521,7 +659,23 @@
           <w:sz w:val="22"/>
           <w:szCs w:val="22"/>
         </w:rPr>
-        <w:t>{agama}</w:t>
+        <w:t>{</w:t>
+      </w:r>
+      <w:r>
+        <w:rPr>
+          <w:rFonts w:ascii="Bookman Old Style" w:hAnsi="Bookman Old Style"/>
+          <w:sz w:val="22"/>
+          <w:szCs w:val="22"/>
+        </w:rPr>
+        <w:t>penduduk.</w:t>
+      </w:r>
+      <w:r>
+        <w:rPr>
+          <w:rFonts w:ascii="Bookman Old Style" w:hAnsi="Bookman Old Style"/>
+          <w:sz w:val="22"/>
+          <w:szCs w:val="22"/>
+        </w:rPr>
+        <w:t>agama}</w:t>
       </w:r>
     </w:p>
     <w:p>
@@ -573,7 +727,23 @@
           <w:sz w:val="22"/>
           <w:szCs w:val="22"/>
         </w:rPr>
-        <w:t>{jenis_kelamin}</w:t>
+        <w:t>{</w:t>
+      </w:r>
+      <w:r>
+        <w:rPr>
+          <w:rFonts w:ascii="Bookman Old Style" w:hAnsi="Bookman Old Style"/>
+          <w:sz w:val="22"/>
+          <w:szCs w:val="22"/>
+        </w:rPr>
+        <w:t>penduduk.</w:t>
+      </w:r>
+      <w:r>
+        <w:rPr>
+          <w:rFonts w:ascii="Bookman Old Style" w:hAnsi="Bookman Old Style"/>
+          <w:sz w:val="22"/>
+          <w:szCs w:val="22"/>
+        </w:rPr>
+        <w:t>jenis_kelamin}</w:t>
       </w:r>
     </w:p>
     <w:p>
@@ -625,7 +795,23 @@
           <w:sz w:val="22"/>
           <w:szCs w:val="22"/>
         </w:rPr>
-        <w:t>{pekerjaan}</w:t>
+        <w:t>{</w:t>
+      </w:r>
+      <w:r>
+        <w:rPr>
+          <w:rFonts w:ascii="Bookman Old Style" w:hAnsi="Bookman Old Style"/>
+          <w:sz w:val="22"/>
+          <w:szCs w:val="22"/>
+        </w:rPr>
+        <w:t>penduduk.</w:t>
+      </w:r>
+      <w:r>
+        <w:rPr>
+          <w:rFonts w:ascii="Bookman Old Style" w:hAnsi="Bookman Old Style"/>
+          <w:sz w:val="22"/>
+          <w:szCs w:val="22"/>
+        </w:rPr>
+        <w:t>pekerjaan}</w:t>
       </w:r>
     </w:p>
     <w:p>
@@ -677,15 +863,71 @@
           <w:sz w:val="22"/>
           <w:szCs w:val="22"/>
         </w:rPr>
-        <w:t>{alamat}</w:t>
-      </w:r>
-      <w:r>
-        <w:rPr>
-          <w:rFonts w:ascii="Bookman Old Style" w:hAnsi="Bookman Old Style"/>
-          <w:sz w:val="22"/>
-          <w:szCs w:val="22"/>
-        </w:rPr>
-        <w:t xml:space="preserve"> Desa [nama_des], Kecamatan [nama_kec], Kabupaten [nama_kab]</w:t>
+        <w:t>{</w:t>
+      </w:r>
+      <w:r>
+        <w:rPr>
+          <w:rFonts w:ascii="Bookman Old Style" w:hAnsi="Bookman Old Style"/>
+          <w:sz w:val="22"/>
+          <w:szCs w:val="22"/>
+        </w:rPr>
+        <w:t>penduduk.</w:t>
+      </w:r>
+      <w:r>
+        <w:rPr>
+          <w:rFonts w:ascii="Bookman Old Style" w:hAnsi="Bookman Old Style"/>
+          <w:sz w:val="22"/>
+          <w:szCs w:val="22"/>
+        </w:rPr>
+        <w:t>alamat}</w:t>
+      </w:r>
+      <w:r>
+        <w:rPr>
+          <w:rFonts w:ascii="Bookman Old Style" w:hAnsi="Bookman Old Style"/>
+          <w:sz w:val="22"/>
+          <w:szCs w:val="22"/>
+        </w:rPr>
+        <w:t xml:space="preserve"> Desa </w:t>
+      </w:r>
+      <w:r>
+        <w:rPr>
+          <w:rFonts w:ascii="Bookman Old Style" w:hAnsi="Bookman Old Style"/>
+          <w:sz w:val="22"/>
+          <w:szCs w:val="22"/>
+        </w:rPr>
+        <w:t>{vars.desa}</w:t>
+      </w:r>
+      <w:r>
+        <w:rPr>
+          <w:rFonts w:ascii="Bookman Old Style" w:hAnsi="Bookman Old Style"/>
+          <w:sz w:val="22"/>
+          <w:szCs w:val="22"/>
+        </w:rPr>
+        <w:t xml:space="preserve">, Kecamatan </w:t>
+      </w:r>
+      <w:r>
+        <w:rPr>
+          <w:rFonts w:ascii="Bookman Old Style" w:hAnsi="Bookman Old Style"/>
+          <w:sz w:val="22"/>
+          <w:szCs w:val="22"/>
+        </w:rPr>
+        <w:t>{vars.kecamatan}</w:t>
+      </w:r>
+      <w:r>
+        <w:rPr>
+          <w:rFonts w:ascii="Bookman Old Style" w:hAnsi="Bookman Old Style"/>
+          <w:sz w:val="22"/>
+          <w:szCs w:val="22"/>
+        </w:rPr>
+        <w:t xml:space="preserve">, Kabupaten </w:t>
+      </w:r>
+      <w:r>
+        <w:rPr>
+          <w:rFonts w:ascii="Bookman Old Style" w:hAnsi="Bookman Old Style"/>
+          <w:sz w:val="22"/>
+          <w:szCs w:val="22"/>
+        </w:rPr>
+        <w:t>{vars.kabupaten}</w:t>
       </w:r>
     </w:p>
     <w:p>
@@ -768,7 +1010,23 @@
           <w:sz w:val="22"/>
           <w:szCs w:val="22"/>
         </w:rPr>
-        <w:t>{nik}</w:t>
+        <w:t>{</w:t>
+      </w:r>
+      <w:r>
+        <w:rPr>
+          <w:rFonts w:ascii="Bookman Old Style" w:hAnsi="Bookman Old Style"/>
+          <w:sz w:val="22"/>
+          <w:szCs w:val="22"/>
+        </w:rPr>
+        <w:t>penduduk.</w:t>
+      </w:r>
+      <w:r>
+        <w:rPr>
+          <w:rFonts w:ascii="Bookman Old Style" w:hAnsi="Bookman Old Style"/>
+          <w:sz w:val="22"/>
+          <w:szCs w:val="22"/>
+        </w:rPr>
+        <w:t>nik}</w:t>
       </w:r>
     </w:p>
     <w:p>
@@ -817,7 +1075,23 @@
           <w:sz w:val="22"/>
           <w:szCs w:val="22"/>
         </w:rPr>
-        <w:t>{no_kk}</w:t>
+        <w:t>{</w:t>
+      </w:r>
+      <w:r>
+        <w:rPr>
+          <w:rFonts w:ascii="Bookman Old Style" w:hAnsi="Bookman Old Style"/>
+          <w:sz w:val="22"/>
+          <w:szCs w:val="22"/>
+        </w:rPr>
+        <w:t>penduduk.</w:t>
+      </w:r>
+      <w:r>
+        <w:rPr>
+          <w:rFonts w:ascii="Bookman Old Style" w:hAnsi="Bookman Old Style"/>
+          <w:sz w:val="22"/>
+          <w:szCs w:val="22"/>
+        </w:rPr>
+        <w:t>no_kk}</w:t>
       </w:r>
     </w:p>
     <w:p>
@@ -863,7 +1137,7 @@
           <w:szCs w:val="22"/>
         </w:rPr>
         <w:tab/>
-        <w:t xml:space="preserve">Mohon keterangan yang akan dipergunakan untuk [keperluan]. </w:t>
+        <w:t xml:space="preserve">Mohon keterangan yang akan dipergunakan untuk </w:t>
       </w:r>
     </w:p>
     <w:p>
@@ -909,7 +1183,7 @@
           <w:szCs w:val="22"/>
         </w:rPr>
         <w:tab/>
-        <w:t xml:space="preserve">[mulai_berlaku] s/d [tgl_akhir] </w:t>
+        <w:t xml:space="preserve">s/d </w:t>
       </w:r>
     </w:p>
     <w:p>
@@ -962,7 +1236,23 @@
           <w:sz w:val="22"/>
           <w:szCs w:val="22"/>
         </w:rPr>
-        <w:t>{golongan_darah}</w:t>
+        <w:t>{</w:t>
+      </w:r>
+      <w:r>
+        <w:rPr>
+          <w:rFonts w:ascii="Bookman Old Style" w:hAnsi="Bookman Old Style"/>
+          <w:sz w:val="22"/>
+          <w:szCs w:val="22"/>
+        </w:rPr>
+        <w:t>penduduk.</w:t>
+      </w:r>
+      <w:r>
+        <w:rPr>
+          <w:rFonts w:ascii="Bookman Old Style" w:hAnsi="Bookman Old Style"/>
+          <w:sz w:val="22"/>
+          <w:szCs w:val="22"/>
+        </w:rPr>
+        <w:t>golongan_darah}</w:t>
       </w:r>
     </w:p>
     <w:p>
@@ -1220,7 +1510,7 @@
                 <w:sz w:val="22"/>
                 <w:szCs w:val="22"/>
               </w:rPr>
-              <w:t>[nama]</w:t>
+              <w:t>{penduduk.nama_penduduk}</w:t>
             </w:r>
           </w:p>
         </w:tc>
@@ -1277,7 +1567,23 @@
                 <w:sz w:val="22"/>
                 <w:szCs w:val="22"/>
               </w:rPr>
-              <w:t>[nama_des], [tgl_surat]</w:t>
+              <w:t>{vars.desa},</w:t>
+            </w:r>
+            <w:r>
+              <w:rPr>
+                <w:rFonts w:ascii="Bookman Old Style" w:hAnsi="Bookman Old Style"/>
+                <w:sz w:val="22"/>
+                <w:szCs w:val="22"/>
+              </w:rPr>
+              <w:t xml:space="preserve"> </w:t>
+            </w:r>
+            <w:r>
+              <w:rPr>
+                <w:rFonts w:ascii="Bookman Old Style" w:hAnsi="Bookman Old Style"/>
+                <w:sz w:val="22"/>
+                <w:szCs w:val="22"/>
+              </w:rPr>
+              <w:t>{vars.tanggal}</w:t>
             </w:r>
           </w:p>
           <w:p>
@@ -1313,7 +1619,25 @@
                 <w:sz w:val="22"/>
                 <w:szCs w:val="22"/>
               </w:rPr>
-              <w:t>[jabatan] [nama_des]</w:t>
+              <w:t>{vars.jabatan}</w:t>
+            </w:r>
+            <w:r>
+              <w:rPr>
+                <w:rFonts w:ascii="Bookman Old Style" w:hAnsi="Bookman Old Style"/>
+                <w:sz w:val="22"/>
+                <w:szCs w:val="22"/>
+              </w:rPr>
+              <w:t xml:space="preserve"> </w:t>
+            </w:r>
+            <w:bookmarkStart w:id="0" w:name="_GoBack"/>
+            <w:bookmarkEnd w:id="0"/>
+            <w:r>
+              <w:rPr>
+                <w:rFonts w:ascii="Bookman Old Style" w:hAnsi="Bookman Old Style"/>
+                <w:sz w:val="22"/>
+                <w:szCs w:val="22"/>
+              </w:rPr>
+              <w:t>{vars.desa}</w:t>
             </w:r>
           </w:p>
           <w:p>
@@ -1405,7 +1729,7 @@
                 <w:sz w:val="22"/>
                 <w:szCs w:val="22"/>
               </w:rPr>
-              <w:t>[nama_pamong]</w:t>
+              <w:t>{vars.nama}</w:t>
             </w:r>
           </w:p>
           <w:p>
